--- a/job3/mine/6.说明书附图.docx
+++ b/job3/mine/6.说明书附图.docx
@@ -47,8 +47,6 @@
           </wp:inline>
         </w:drawing>
       </w:r>
-      <w:bookmarkStart w:id="0" w:name="_GoBack"/>
-      <w:bookmarkEnd w:id="0"/>
     </w:p>
     <w:p>
       <w:pPr>
@@ -73,7 +71,7 @@
         <w:rPr>
           <w:rFonts w:ascii="宋体" w:hAnsi="宋体" w:hint="eastAsia"/>
         </w:rPr>
-        <w:t>实施一种稀疏神经网络所需要构建的网络结构示意图</w:t>
+        <w:t>一种稀疏神经网络所需要构建的网络结构示意图</w:t>
       </w:r>
     </w:p>
     <w:p>
@@ -150,7 +148,7 @@
         <w:rPr>
           <w:rFonts w:ascii="宋体" w:hAnsi="宋体" w:hint="eastAsia"/>
         </w:rPr>
-        <w:t>实施一种基于稀疏编码的字符识别系统的流程示意图</w:t>
+        <w:t>一种基于稀疏编码的字符识别系统的流程示意图</w:t>
       </w:r>
     </w:p>
     <w:p>
@@ -219,11 +217,13 @@
         </w:rPr>
         <w:t xml:space="preserve"> </w:t>
       </w:r>
+      <w:bookmarkStart w:id="0" w:name="_GoBack"/>
+      <w:bookmarkEnd w:id="0"/>
       <w:r>
         <w:rPr>
           <w:rFonts w:ascii="宋体" w:hAnsi="宋体" w:hint="eastAsia"/>
         </w:rPr>
-        <w:t>实施一种数据预处理的示意图</w:t>
+        <w:t>数据预处理的示意图</w:t>
       </w:r>
     </w:p>
     <w:p>

--- a/job3/mine/6.说明书附图.docx
+++ b/job3/mine/6.说明书附图.docx
@@ -52,7 +52,7 @@
       <w:pPr>
         <w:jc w:val="center"/>
         <w:rPr>
-          <w:rFonts w:ascii="宋体" w:hAnsi="宋体"/>
+          <w:rFonts w:ascii="宋体" w:hAnsi="宋体" w:hint="eastAsia"/>
         </w:rPr>
       </w:pPr>
       <w:r>
@@ -71,13 +71,8 @@
         <w:rPr>
           <w:rFonts w:ascii="宋体" w:hAnsi="宋体" w:hint="eastAsia"/>
         </w:rPr>
-        <w:t>一种稀疏神经网络所需要构建的网络结构示意图</w:t>
-      </w:r>
-    </w:p>
-    <w:p>
-      <w:pPr>
-        <w:jc w:val="center"/>
-      </w:pPr>
+        <w:t>稀疏神经网络结构示意图</w:t>
+      </w:r>
     </w:p>
     <w:p>
       <w:pPr>
@@ -148,7 +143,7 @@
         <w:rPr>
           <w:rFonts w:ascii="宋体" w:hAnsi="宋体" w:hint="eastAsia"/>
         </w:rPr>
-        <w:t>一种基于稀疏编码的字符识别系统的流程示意图</w:t>
+        <w:t>基于稀疏编码的字符识别系统的流程示意图</w:t>
       </w:r>
     </w:p>
     <w:p>
@@ -201,6 +196,9 @@
     <w:p>
       <w:pPr>
         <w:jc w:val="center"/>
+        <w:rPr>
+          <w:rFonts w:hint="eastAsia"/>
+        </w:rPr>
       </w:pPr>
       <w:r>
         <w:rPr>
@@ -217,19 +215,18 @@
         </w:rPr>
         <w:t xml:space="preserve"> </w:t>
       </w:r>
-      <w:bookmarkStart w:id="0" w:name="_GoBack"/>
-      <w:bookmarkEnd w:id="0"/>
+      <w:r>
+        <w:rPr>
+          <w:rFonts w:hint="eastAsia"/>
+        </w:rPr>
+        <w:t>图片</w:t>
+      </w:r>
       <w:r>
         <w:rPr>
           <w:rFonts w:ascii="宋体" w:hAnsi="宋体" w:hint="eastAsia"/>
         </w:rPr>
-        <w:t>数据预处理的示意图</w:t>
-      </w:r>
-    </w:p>
-    <w:p>
-      <w:pPr>
-        <w:jc w:val="center"/>
-      </w:pPr>
+        <w:t>数据预处理示意图</w:t>
+      </w:r>
     </w:p>
     <w:p>
       <w:pPr>
@@ -306,7 +303,7 @@
         <w:rPr>
           <w:rFonts w:ascii="宋体" w:hAnsi="宋体" w:hint="eastAsia"/>
         </w:rPr>
-        <w:t>训练次数轮数不同的情况下，稀疏网络的效果图</w:t>
+        <w:t>训练时不同迭代次数对神经网络准确率的影响示意图</w:t>
       </w:r>
     </w:p>
     <w:p>
@@ -319,7 +316,92 @@
           <w:noProof/>
         </w:rPr>
         <w:drawing>
-          <wp:inline distT="0" distB="0" distL="0" distR="0" wp14:anchorId="3349E3C2" wp14:editId="34B35E99">
+          <wp:inline distT="0" distB="0" distL="0" distR="0" wp14:anchorId="23621614" wp14:editId="04F5B71D">
+            <wp:extent cx="4351885" cy="2901082"/>
+            <wp:effectExtent l="0" t="0" r="4445" b="0"/>
+            <wp:docPr id="6" name="图片 6"/>
+            <wp:cNvGraphicFramePr>
+              <a:graphicFrameLocks xmlns:a="http://schemas.openxmlformats.org/drawingml/2006/main" noChangeAspect="1"/>
+            </wp:cNvGraphicFramePr>
+            <a:graphic xmlns:a="http://schemas.openxmlformats.org/drawingml/2006/main">
+              <a:graphicData uri="http://schemas.openxmlformats.org/drawingml/2006/picture">
+                <pic:pic xmlns:pic="http://schemas.openxmlformats.org/drawingml/2006/picture">
+                  <pic:nvPicPr>
+                    <pic:cNvPr id="6" name="簇的个数不同，每个簇含有的神经元一样.pdf"/>
+                    <pic:cNvPicPr/>
+                  </pic:nvPicPr>
+                  <pic:blipFill>
+                    <a:blip r:embed="rId10">
+                      <a:extLst>
+                        <a:ext uri="{28A0092B-C50C-407E-A947-70E740481C1C}">
+                          <a14:useLocalDpi xmlns:a14="http://schemas.microsoft.com/office/drawing/2010/main" val="0"/>
+                        </a:ext>
+                      </a:extLst>
+                    </a:blip>
+                    <a:stretch>
+                      <a:fillRect/>
+                    </a:stretch>
+                  </pic:blipFill>
+                  <pic:spPr>
+                    <a:xfrm>
+                      <a:off x="0" y="0"/>
+                      <a:ext cx="4369255" cy="2912662"/>
+                    </a:xfrm>
+                    <a:prstGeom prst="rect">
+                      <a:avLst/>
+                    </a:prstGeom>
+                  </pic:spPr>
+                </pic:pic>
+              </a:graphicData>
+            </a:graphic>
+          </wp:inline>
+        </w:drawing>
+      </w:r>
+    </w:p>
+    <w:p>
+      <w:pPr>
+        <w:jc w:val="center"/>
+        <w:rPr>
+          <w:rFonts w:hint="eastAsia"/>
+        </w:rPr>
+      </w:pPr>
+      <w:r>
+        <w:rPr>
+          <w:rFonts w:hint="eastAsia"/>
+        </w:rPr>
+        <w:t>图</w:t>
+      </w:r>
+      <w:r>
+        <w:t>5</w:t>
+      </w:r>
+      <w:r>
+        <w:rPr>
+          <w:rFonts w:hint="eastAsia"/>
+        </w:rPr>
+        <w:t xml:space="preserve"> </w:t>
+      </w:r>
+      <w:r>
+        <w:rPr>
+          <w:rFonts w:ascii="宋体" w:hAnsi="宋体" w:hint="eastAsia"/>
+        </w:rPr>
+        <w:t>中间层神经元簇个数对神经网络准确率的影响示意图</w:t>
+      </w:r>
+    </w:p>
+    <w:p>
+      <w:pPr>
+        <w:jc w:val="center"/>
+        <w:rPr>
+          <w:rFonts w:hint="eastAsia"/>
+        </w:rPr>
+      </w:pPr>
+      <w:r>
+        <w:rPr>
+          <w:rFonts w:ascii="宋体" w:hAnsi="宋体" w:hint="eastAsia"/>
+          <w:noProof/>
+        </w:rPr>
+        <w:lastRenderedPageBreak/>
+        <w:drawing>
+          <wp:inline distT="0" distB="0" distL="0" distR="0" wp14:anchorId="15FEA80D" wp14:editId="6581A701">
             <wp:extent cx="4105420" cy="2736782"/>
             <wp:effectExtent l="0" t="0" r="0" b="0"/>
             <wp:docPr id="5" name="图片 5"/>
@@ -334,7 +416,7 @@
                     <pic:cNvPicPr/>
                   </pic:nvPicPr>
                   <pic:blipFill>
-                    <a:blip r:embed="rId10">
+                    <a:blip r:embed="rId11">
                       <a:extLst>
                         <a:ext uri="{28A0092B-C50C-407E-A947-70E740481C1C}">
                           <a14:useLocalDpi xmlns:a14="http://schemas.microsoft.com/office/drawing/2010/main" val="0"/>
@@ -364,6 +446,9 @@
     <w:p>
       <w:pPr>
         <w:jc w:val="center"/>
+        <w:rPr>
+          <w:rFonts w:ascii="宋体" w:hAnsi="宋体" w:hint="eastAsia"/>
+        </w:rPr>
       </w:pPr>
       <w:r>
         <w:rPr>
@@ -372,7 +457,7 @@
         <w:t>图</w:t>
       </w:r>
       <w:r>
-        <w:t>5</w:t>
+        <w:t>6</w:t>
       </w:r>
       <w:r>
         <w:rPr>
@@ -384,92 +469,17 @@
         <w:rPr>
           <w:rFonts w:ascii="宋体" w:hAnsi="宋体" w:hint="eastAsia"/>
         </w:rPr>
-        <w:t>模型所含簇个数不同的情况下，稀疏网络的效果图</w:t>
-      </w:r>
-    </w:p>
-    <w:p>
-      <w:pPr>
-        <w:jc w:val="center"/>
-      </w:pPr>
+        <w:t>中间层神经元簇包含的神经元个</w:t>
+      </w:r>
+      <w:bookmarkStart w:id="0" w:name="_GoBack"/>
+      <w:bookmarkEnd w:id="0"/>
       <w:r>
         <w:rPr>
           <w:rFonts w:ascii="宋体" w:hAnsi="宋体" w:hint="eastAsia"/>
-          <w:noProof/>
-        </w:rPr>
-        <w:lastRenderedPageBreak/>
-        <w:drawing>
-          <wp:inline distT="0" distB="0" distL="0" distR="0" wp14:anchorId="6040D43E" wp14:editId="321B455C">
-            <wp:extent cx="4351885" cy="2901082"/>
-            <wp:effectExtent l="0" t="0" r="4445" b="0"/>
-            <wp:docPr id="6" name="图片 6"/>
-            <wp:cNvGraphicFramePr>
-              <a:graphicFrameLocks xmlns:a="http://schemas.openxmlformats.org/drawingml/2006/main" noChangeAspect="1"/>
-            </wp:cNvGraphicFramePr>
-            <a:graphic xmlns:a="http://schemas.openxmlformats.org/drawingml/2006/main">
-              <a:graphicData uri="http://schemas.openxmlformats.org/drawingml/2006/picture">
-                <pic:pic xmlns:pic="http://schemas.openxmlformats.org/drawingml/2006/picture">
-                  <pic:nvPicPr>
-                    <pic:cNvPr id="6" name="簇的个数不同，每个簇含有的神经元一样.pdf"/>
-                    <pic:cNvPicPr/>
-                  </pic:nvPicPr>
-                  <pic:blipFill>
-                    <a:blip r:embed="rId11">
-                      <a:extLst>
-                        <a:ext uri="{28A0092B-C50C-407E-A947-70E740481C1C}">
-                          <a14:useLocalDpi xmlns:a14="http://schemas.microsoft.com/office/drawing/2010/main" val="0"/>
-                        </a:ext>
-                      </a:extLst>
-                    </a:blip>
-                    <a:stretch>
-                      <a:fillRect/>
-                    </a:stretch>
-                  </pic:blipFill>
-                  <pic:spPr>
-                    <a:xfrm>
-                      <a:off x="0" y="0"/>
-                      <a:ext cx="4369255" cy="2912662"/>
-                    </a:xfrm>
-                    <a:prstGeom prst="rect">
-                      <a:avLst/>
-                    </a:prstGeom>
-                  </pic:spPr>
-                </pic:pic>
-              </a:graphicData>
-            </a:graphic>
-          </wp:inline>
-        </w:drawing>
-      </w:r>
-    </w:p>
-    <w:p>
-      <w:pPr>
-        <w:jc w:val="center"/>
-        <w:rPr>
-          <w:rFonts w:ascii="宋体" w:hAnsi="宋体"/>
-        </w:rPr>
-      </w:pPr>
-      <w:r>
-        <w:rPr>
-          <w:rFonts w:hint="eastAsia"/>
-        </w:rPr>
-        <w:t>图</w:t>
-      </w:r>
-      <w:r>
-        <w:t>6</w:t>
-      </w:r>
-      <w:r>
-        <w:rPr>
-          <w:rFonts w:hint="eastAsia"/>
-        </w:rPr>
-        <w:t xml:space="preserve"> </w:t>
-      </w:r>
-      <w:r>
-        <w:rPr>
-          <w:rFonts w:ascii="宋体" w:hAnsi="宋体" w:hint="eastAsia"/>
-        </w:rPr>
-        <w:t>模型所含簇个数相同，但簇所含神经元个数不同的情况下，稀疏网络的效果图。</w:t>
-      </w:r>
-    </w:p>
-    <w:p/>
+        </w:rPr>
+        <w:t>数对神经网络准确率影响的示意图</w:t>
+      </w:r>
+    </w:p>
     <w:sectPr>
       <w:footerReference w:type="even" r:id="rId12"/>
       <w:footerReference w:type="default" r:id="rId13"/>
@@ -1014,7 +1024,6 @@
   <w:style w:type="character" w:default="1" w:styleId="a0">
     <w:name w:val="Default Paragraph Font"/>
     <w:uiPriority w:val="1"/>
-    <w:semiHidden/>
     <w:unhideWhenUsed/>
   </w:style>
   <w:style w:type="table" w:default="1" w:styleId="a1">

--- a/job3/mine/6.说明书附图.docx
+++ b/job3/mine/6.说明书附图.docx
@@ -6,16 +6,20 @@
       <w:pPr>
         <w:jc w:val="center"/>
       </w:pPr>
-      <w:r>
-        <w:rPr>
-          <w:rFonts w:ascii="宋体" w:hAnsi="宋体"/>
+    </w:p>
+    <w:p>
+      <w:pPr>
+        <w:jc w:val="center"/>
+      </w:pPr>
+      <w:r>
+        <w:rPr>
           <w:noProof/>
         </w:rPr>
         <w:drawing>
-          <wp:inline distT="0" distB="0" distL="0" distR="0" wp14:anchorId="3C959A4D" wp14:editId="524D4D1F">
-            <wp:extent cx="4683833" cy="3093790"/>
-            <wp:effectExtent l="0" t="0" r="2540" b="5080"/>
-            <wp:docPr id="1" name="图片 1"/>
+          <wp:inline distT="0" distB="0" distL="0" distR="0" wp14:anchorId="5E8BB2C7" wp14:editId="02A62D4F">
+            <wp:extent cx="5339080" cy="3564255"/>
+            <wp:effectExtent l="0" t="0" r="0" b="4445"/>
+            <wp:docPr id="7" name="图片 7"/>
             <wp:cNvGraphicFramePr>
               <a:graphicFrameLocks xmlns:a="http://schemas.openxmlformats.org/drawingml/2006/main" noChangeAspect="1"/>
             </wp:cNvGraphicFramePr>
@@ -23,7 +27,7 @@
               <a:graphicData uri="http://schemas.openxmlformats.org/drawingml/2006/picture">
                 <pic:pic xmlns:pic="http://schemas.openxmlformats.org/drawingml/2006/picture">
                   <pic:nvPicPr>
-                    <pic:cNvPr id="1" name=""/>
+                    <pic:cNvPr id="7" name="流程图.png"/>
                     <pic:cNvPicPr/>
                   </pic:nvPicPr>
                   <pic:blipFill>
@@ -35,7 +39,7 @@
                   <pic:spPr>
                     <a:xfrm>
                       <a:off x="0" y="0"/>
-                      <a:ext cx="4734370" cy="3127171"/>
+                      <a:ext cx="5339080" cy="3564255"/>
                     </a:xfrm>
                     <a:prstGeom prst="rect">
                       <a:avLst/>
@@ -52,27 +56,54 @@
       <w:pPr>
         <w:jc w:val="center"/>
         <w:rPr>
+          <w:rFonts w:ascii="宋体" w:hAnsi="宋体"/>
+        </w:rPr>
+      </w:pPr>
+      <w:r>
+        <w:rPr>
+          <w:rFonts w:hint="eastAsia"/>
+        </w:rPr>
+        <w:t>图</w:t>
+      </w:r>
+      <w:r>
+        <w:rPr>
+          <w:rFonts w:hint="eastAsia"/>
+        </w:rPr>
+        <w:t xml:space="preserve">1 </w:t>
+      </w:r>
+      <w:r>
+        <w:rPr>
           <w:rFonts w:ascii="宋体" w:hAnsi="宋体" w:hint="eastAsia"/>
         </w:rPr>
+        <w:t>基于神经元簇</w:t>
+      </w:r>
+      <w:r>
+        <w:rPr>
+          <w:rFonts w:ascii="宋体" w:hAnsi="宋体" w:hint="eastAsia"/>
+        </w:rPr>
+        <w:t>的</w:t>
+      </w:r>
+      <w:r>
+        <w:rPr>
+          <w:rFonts w:ascii="宋体" w:hAnsi="宋体" w:hint="eastAsia"/>
+        </w:rPr>
+        <w:t>高维中间层构建</w:t>
+      </w:r>
+      <w:r>
+        <w:rPr>
+          <w:rFonts w:ascii="宋体" w:hAnsi="宋体" w:hint="eastAsia"/>
+        </w:rPr>
+        <w:t>示意图</w:t>
+      </w:r>
+    </w:p>
+    <w:p>
+      <w:pPr>
+        <w:rPr>
+          <w:rFonts w:ascii="宋体" w:hAnsi="宋体" w:hint="eastAsia"/>
+        </w:rPr>
       </w:pPr>
-      <w:r>
-        <w:rPr>
-          <w:rFonts w:hint="eastAsia"/>
-        </w:rPr>
-        <w:t>图</w:t>
-      </w:r>
-      <w:r>
-        <w:rPr>
-          <w:rFonts w:hint="eastAsia"/>
-        </w:rPr>
-        <w:t xml:space="preserve">1 </w:t>
-      </w:r>
-      <w:r>
-        <w:rPr>
-          <w:rFonts w:ascii="宋体" w:hAnsi="宋体" w:hint="eastAsia"/>
-        </w:rPr>
-        <w:t>稀疏神经网络结构示意图</w:t>
-      </w:r>
+      <w:bookmarkStart w:id="0" w:name="_GoBack"/>
+      <w:bookmarkEnd w:id="0"/>
     </w:p>
     <w:p>
       <w:pPr>
@@ -80,14 +111,13 @@
       </w:pPr>
       <w:r>
         <w:rPr>
-          <w:rFonts w:ascii="宋体" w:hAnsi="宋体"/>
           <w:noProof/>
         </w:rPr>
         <w:drawing>
-          <wp:inline distT="0" distB="0" distL="0" distR="0" wp14:anchorId="7A946D3C" wp14:editId="2B2F81DF">
-            <wp:extent cx="3470206" cy="4795667"/>
-            <wp:effectExtent l="0" t="0" r="0" b="5080"/>
-            <wp:docPr id="2" name="图片 2"/>
+          <wp:inline distT="0" distB="0" distL="0" distR="0" wp14:anchorId="615FFD87" wp14:editId="1D25D33F">
+            <wp:extent cx="4192173" cy="4170235"/>
+            <wp:effectExtent l="0" t="0" r="0" b="0"/>
+            <wp:docPr id="1" name="图片 1"/>
             <wp:cNvGraphicFramePr>
               <a:graphicFrameLocks xmlns:a="http://schemas.openxmlformats.org/drawingml/2006/main" noChangeAspect="1"/>
             </wp:cNvGraphicFramePr>
@@ -95,7 +125,7 @@
               <a:graphicData uri="http://schemas.openxmlformats.org/drawingml/2006/picture">
                 <pic:pic xmlns:pic="http://schemas.openxmlformats.org/drawingml/2006/picture">
                   <pic:nvPicPr>
-                    <pic:cNvPr id="1" name=""/>
+                    <pic:cNvPr id="1" name="版面 2.png"/>
                     <pic:cNvPicPr/>
                   </pic:nvPicPr>
                   <pic:blipFill>
@@ -107,7 +137,7 @@
                   <pic:spPr>
                     <a:xfrm>
                       <a:off x="0" y="0"/>
-                      <a:ext cx="3556083" cy="4914345"/>
+                      <a:ext cx="4205949" cy="4183939"/>
                     </a:xfrm>
                     <a:prstGeom prst="rect">
                       <a:avLst/>
@@ -141,92 +171,21 @@
       </w:r>
       <w:r>
         <w:rPr>
+          <w:rFonts w:hint="eastAsia"/>
+        </w:rPr>
+        <w:t>中间层与输出层连接方式</w:t>
+      </w:r>
+      <w:r>
+        <w:rPr>
           <w:rFonts w:ascii="宋体" w:hAnsi="宋体" w:hint="eastAsia"/>
         </w:rPr>
-        <w:t>基于稀疏编码的字符识别系统的流程示意图</w:t>
+        <w:t>示意图</w:t>
       </w:r>
     </w:p>
     <w:p>
       <w:pPr>
         <w:jc w:val="center"/>
       </w:pPr>
-      <w:r>
-        <w:rPr>
-          <w:rFonts w:ascii="宋体" w:hAnsi="宋体"/>
-          <w:noProof/>
-        </w:rPr>
-        <w:lastRenderedPageBreak/>
-        <w:drawing>
-          <wp:inline distT="0" distB="0" distL="0" distR="0" wp14:anchorId="58961137" wp14:editId="101F5695">
-            <wp:extent cx="2789249" cy="2348458"/>
-            <wp:effectExtent l="0" t="0" r="5080" b="0"/>
-            <wp:docPr id="3" name="图片 3"/>
-            <wp:cNvGraphicFramePr>
-              <a:graphicFrameLocks xmlns:a="http://schemas.openxmlformats.org/drawingml/2006/main" noChangeAspect="1"/>
-            </wp:cNvGraphicFramePr>
-            <a:graphic xmlns:a="http://schemas.openxmlformats.org/drawingml/2006/main">
-              <a:graphicData uri="http://schemas.openxmlformats.org/drawingml/2006/picture">
-                <pic:pic xmlns:pic="http://schemas.openxmlformats.org/drawingml/2006/picture">
-                  <pic:nvPicPr>
-                    <pic:cNvPr id="1" name=""/>
-                    <pic:cNvPicPr/>
-                  </pic:nvPicPr>
-                  <pic:blipFill>
-                    <a:blip r:embed="rId8"/>
-                    <a:stretch>
-                      <a:fillRect/>
-                    </a:stretch>
-                  </pic:blipFill>
-                  <pic:spPr>
-                    <a:xfrm>
-                      <a:off x="0" y="0"/>
-                      <a:ext cx="2842706" cy="2393467"/>
-                    </a:xfrm>
-                    <a:prstGeom prst="rect">
-                      <a:avLst/>
-                    </a:prstGeom>
-                  </pic:spPr>
-                </pic:pic>
-              </a:graphicData>
-            </a:graphic>
-          </wp:inline>
-        </w:drawing>
-      </w:r>
-    </w:p>
-    <w:p>
-      <w:pPr>
-        <w:jc w:val="center"/>
-        <w:rPr>
-          <w:rFonts w:hint="eastAsia"/>
-        </w:rPr>
-      </w:pPr>
-      <w:r>
-        <w:rPr>
-          <w:rFonts w:hint="eastAsia"/>
-        </w:rPr>
-        <w:t>图</w:t>
-      </w:r>
-      <w:r>
-        <w:t>3</w:t>
-      </w:r>
-      <w:r>
-        <w:rPr>
-          <w:rFonts w:hint="eastAsia"/>
-        </w:rPr>
-        <w:t xml:space="preserve"> </w:t>
-      </w:r>
-      <w:r>
-        <w:rPr>
-          <w:rFonts w:hint="eastAsia"/>
-        </w:rPr>
-        <w:t>图片</w:t>
-      </w:r>
-      <w:r>
-        <w:rPr>
-          <w:rFonts w:ascii="宋体" w:hAnsi="宋体" w:hint="eastAsia"/>
-        </w:rPr>
-        <w:t>数据预处理示意图</w:t>
-      </w:r>
     </w:p>
     <w:p>
       <w:pPr>
@@ -237,6 +196,7 @@
           <w:rFonts w:ascii="宋体" w:hAnsi="宋体"/>
           <w:noProof/>
         </w:rPr>
+        <w:lastRenderedPageBreak/>
         <w:drawing>
           <wp:inline distT="0" distB="0" distL="0" distR="0" wp14:anchorId="1D493F50" wp14:editId="1E0EA7D9">
             <wp:extent cx="4096181" cy="2730623"/>
@@ -253,7 +213,7 @@
                     <pic:cNvPicPr/>
                   </pic:nvPicPr>
                   <pic:blipFill>
-                    <a:blip r:embed="rId9">
+                    <a:blip r:embed="rId8">
                       <a:extLst>
                         <a:ext uri="{28A0092B-C50C-407E-A947-70E740481C1C}">
                           <a14:useLocalDpi xmlns:a14="http://schemas.microsoft.com/office/drawing/2010/main" val="0"/>
@@ -331,7 +291,7 @@
                     <pic:cNvPicPr/>
                   </pic:nvPicPr>
                   <pic:blipFill>
-                    <a:blip r:embed="rId10">
+                    <a:blip r:embed="rId9">
                       <a:extLst>
                         <a:ext uri="{28A0092B-C50C-407E-A947-70E740481C1C}">
                           <a14:useLocalDpi xmlns:a14="http://schemas.microsoft.com/office/drawing/2010/main" val="0"/>
@@ -361,9 +321,6 @@
     <w:p>
       <w:pPr>
         <w:jc w:val="center"/>
-        <w:rPr>
-          <w:rFonts w:hint="eastAsia"/>
-        </w:rPr>
       </w:pPr>
       <w:r>
         <w:rPr>
@@ -390,16 +347,12 @@
     <w:p>
       <w:pPr>
         <w:jc w:val="center"/>
-        <w:rPr>
-          <w:rFonts w:hint="eastAsia"/>
-        </w:rPr>
       </w:pPr>
       <w:r>
         <w:rPr>
           <w:rFonts w:ascii="宋体" w:hAnsi="宋体" w:hint="eastAsia"/>
           <w:noProof/>
         </w:rPr>
-        <w:lastRenderedPageBreak/>
         <w:drawing>
           <wp:inline distT="0" distB="0" distL="0" distR="0" wp14:anchorId="15FEA80D" wp14:editId="6581A701">
             <wp:extent cx="4105420" cy="2736782"/>
@@ -416,7 +369,7 @@
                     <pic:cNvPicPr/>
                   </pic:nvPicPr>
                   <pic:blipFill>
-                    <a:blip r:embed="rId11">
+                    <a:blip r:embed="rId10">
                       <a:extLst>
                         <a:ext uri="{28A0092B-C50C-407E-A947-70E740481C1C}">
                           <a14:useLocalDpi xmlns:a14="http://schemas.microsoft.com/office/drawing/2010/main" val="0"/>
@@ -447,42 +400,35 @@
       <w:pPr>
         <w:jc w:val="center"/>
         <w:rPr>
+          <w:rFonts w:ascii="宋体" w:hAnsi="宋体"/>
+        </w:rPr>
+      </w:pPr>
+      <w:r>
+        <w:rPr>
+          <w:rFonts w:hint="eastAsia"/>
+        </w:rPr>
+        <w:lastRenderedPageBreak/>
+        <w:t>图</w:t>
+      </w:r>
+      <w:r>
+        <w:t>6</w:t>
+      </w:r>
+      <w:r>
+        <w:rPr>
+          <w:rFonts w:hint="eastAsia"/>
+        </w:rPr>
+        <w:t xml:space="preserve"> </w:t>
+      </w:r>
+      <w:r>
+        <w:rPr>
           <w:rFonts w:ascii="宋体" w:hAnsi="宋体" w:hint="eastAsia"/>
         </w:rPr>
-      </w:pPr>
-      <w:r>
-        <w:rPr>
-          <w:rFonts w:hint="eastAsia"/>
-        </w:rPr>
-        <w:t>图</w:t>
-      </w:r>
-      <w:r>
-        <w:t>6</w:t>
-      </w:r>
-      <w:r>
-        <w:rPr>
-          <w:rFonts w:hint="eastAsia"/>
-        </w:rPr>
-        <w:t xml:space="preserve"> </w:t>
-      </w:r>
-      <w:r>
-        <w:rPr>
-          <w:rFonts w:ascii="宋体" w:hAnsi="宋体" w:hint="eastAsia"/>
-        </w:rPr>
-        <w:t>中间层神经元簇包含的神经元个</w:t>
-      </w:r>
-      <w:bookmarkStart w:id="0" w:name="_GoBack"/>
-      <w:bookmarkEnd w:id="0"/>
-      <w:r>
-        <w:rPr>
-          <w:rFonts w:ascii="宋体" w:hAnsi="宋体" w:hint="eastAsia"/>
-        </w:rPr>
-        <w:t>数对神经网络准确率影响的示意图</w:t>
+        <w:t>中间层神经元簇包含的神经元个数对神经网络准确率影响的示意图</w:t>
       </w:r>
     </w:p>
     <w:sectPr>
-      <w:footerReference w:type="even" r:id="rId12"/>
-      <w:footerReference w:type="default" r:id="rId13"/>
+      <w:footerReference w:type="even" r:id="rId11"/>
+      <w:footerReference w:type="default" r:id="rId12"/>
       <w:pgSz w:w="11906" w:h="16838"/>
       <w:pgMar w:top="1440" w:right="1701" w:bottom="868" w:left="1797" w:header="851" w:footer="964" w:gutter="0"/>
       <w:cols w:space="425"/>
@@ -1024,6 +970,7 @@
   <w:style w:type="character" w:default="1" w:styleId="a0">
     <w:name w:val="Default Paragraph Font"/>
     <w:uiPriority w:val="1"/>
+    <w:semiHidden/>
     <w:unhideWhenUsed/>
   </w:style>
   <w:style w:type="table" w:default="1" w:styleId="a1">

--- a/job3/mine/6.说明书附图.docx
+++ b/job3/mine/6.说明书附图.docx
@@ -98,12 +98,18 @@
     </w:p>
     <w:p>
       <w:pPr>
+        <w:jc w:val="center"/>
         <w:rPr>
           <w:rFonts w:ascii="宋体" w:hAnsi="宋体" w:hint="eastAsia"/>
         </w:rPr>
       </w:pPr>
-      <w:bookmarkStart w:id="0" w:name="_GoBack"/>
-      <w:bookmarkEnd w:id="0"/>
+    </w:p>
+    <w:p>
+      <w:pPr>
+        <w:rPr>
+          <w:rFonts w:ascii="宋体" w:hAnsi="宋体"/>
+        </w:rPr>
+      </w:pPr>
     </w:p>
     <w:p>
       <w:pPr>
@@ -114,10 +120,10 @@
           <w:noProof/>
         </w:rPr>
         <w:drawing>
-          <wp:inline distT="0" distB="0" distL="0" distR="0" wp14:anchorId="615FFD87" wp14:editId="1D25D33F">
-            <wp:extent cx="4192173" cy="4170235"/>
-            <wp:effectExtent l="0" t="0" r="0" b="0"/>
-            <wp:docPr id="1" name="图片 1"/>
+          <wp:inline distT="0" distB="0" distL="0" distR="0" wp14:anchorId="5018FD47" wp14:editId="69B9722B">
+            <wp:extent cx="4044297" cy="4023360"/>
+            <wp:effectExtent l="0" t="0" r="0" b="2540"/>
+            <wp:docPr id="3" name="图片 3"/>
             <wp:cNvGraphicFramePr>
               <a:graphicFrameLocks xmlns:a="http://schemas.openxmlformats.org/drawingml/2006/main" noChangeAspect="1"/>
             </wp:cNvGraphicFramePr>
@@ -125,7 +131,7 @@
               <a:graphicData uri="http://schemas.openxmlformats.org/drawingml/2006/picture">
                 <pic:pic xmlns:pic="http://schemas.openxmlformats.org/drawingml/2006/picture">
                   <pic:nvPicPr>
-                    <pic:cNvPr id="1" name="版面 2.png"/>
+                    <pic:cNvPr id="3" name="版面 2.png"/>
                     <pic:cNvPicPr/>
                   </pic:nvPicPr>
                   <pic:blipFill>
@@ -137,7 +143,7 @@
                   <pic:spPr>
                     <a:xfrm>
                       <a:off x="0" y="0"/>
-                      <a:ext cx="4205949" cy="4183939"/>
+                      <a:ext cx="4054354" cy="4033364"/>
                     </a:xfrm>
                     <a:prstGeom prst="rect">
                       <a:avLst/>
@@ -243,6 +249,9 @@
     <w:p>
       <w:pPr>
         <w:jc w:val="center"/>
+        <w:rPr>
+          <w:rFonts w:ascii="宋体" w:hAnsi="宋体"/>
+        </w:rPr>
       </w:pPr>
       <w:r>
         <w:rPr>
@@ -251,7 +260,7 @@
         <w:t>图</w:t>
       </w:r>
       <w:r>
-        <w:t>4</w:t>
+        <w:t>3</w:t>
       </w:r>
       <w:r>
         <w:rPr>
@@ -265,6 +274,14 @@
         </w:rPr>
         <w:t>训练时不同迭代次数对神经网络准确率的影响示意图</w:t>
       </w:r>
+    </w:p>
+    <w:p>
+      <w:pPr>
+        <w:jc w:val="center"/>
+        <w:rPr>
+          <w:rFonts w:hint="eastAsia"/>
+        </w:rPr>
+      </w:pPr>
     </w:p>
     <w:p>
       <w:pPr>
@@ -321,6 +338,9 @@
     <w:p>
       <w:pPr>
         <w:jc w:val="center"/>
+        <w:rPr>
+          <w:rFonts w:ascii="宋体" w:hAnsi="宋体"/>
+        </w:rPr>
       </w:pPr>
       <w:r>
         <w:rPr>
@@ -329,7 +349,7 @@
         <w:t>图</w:t>
       </w:r>
       <w:r>
-        <w:t>5</w:t>
+        <w:t>4</w:t>
       </w:r>
       <w:r>
         <w:rPr>
@@ -343,6 +363,14 @@
         </w:rPr>
         <w:t>中间层神经元簇个数对神经网络准确率的影响示意图</w:t>
       </w:r>
+    </w:p>
+    <w:p>
+      <w:pPr>
+        <w:jc w:val="center"/>
+        <w:rPr>
+          <w:rFonts w:hint="eastAsia"/>
+        </w:rPr>
+      </w:pPr>
     </w:p>
     <w:p>
       <w:pPr>
@@ -353,6 +381,7 @@
           <w:rFonts w:ascii="宋体" w:hAnsi="宋体" w:hint="eastAsia"/>
           <w:noProof/>
         </w:rPr>
+        <w:lastRenderedPageBreak/>
         <w:drawing>
           <wp:inline distT="0" distB="0" distL="0" distR="0" wp14:anchorId="15FEA80D" wp14:editId="6581A701">
             <wp:extent cx="4105420" cy="2736782"/>
@@ -407,11 +436,10 @@
         <w:rPr>
           <w:rFonts w:hint="eastAsia"/>
         </w:rPr>
-        <w:lastRenderedPageBreak/>
         <w:t>图</w:t>
       </w:r>
       <w:r>
-        <w:t>6</w:t>
+        <w:t>5</w:t>
       </w:r>
       <w:r>
         <w:rPr>
@@ -425,6 +453,8 @@
         </w:rPr>
         <w:t>中间层神经元簇包含的神经元个数对神经网络准确率影响的示意图</w:t>
       </w:r>
+      <w:bookmarkStart w:id="0" w:name="_GoBack"/>
+      <w:bookmarkEnd w:id="0"/>
     </w:p>
     <w:sectPr>
       <w:footerReference w:type="even" r:id="rId11"/>

--- a/job3/mine/6.说明书附图.docx
+++ b/job3/mine/6.说明书附图.docx
@@ -16,10 +16,10 @@
           <w:noProof/>
         </w:rPr>
         <w:drawing>
-          <wp:inline distT="0" distB="0" distL="0" distR="0" wp14:anchorId="5E8BB2C7" wp14:editId="02A62D4F">
-            <wp:extent cx="5339080" cy="3564255"/>
-            <wp:effectExtent l="0" t="0" r="0" b="4445"/>
-            <wp:docPr id="7" name="图片 7"/>
+          <wp:inline distT="0" distB="0" distL="0" distR="0" wp14:anchorId="26DD2F62" wp14:editId="135ECFE9">
+            <wp:extent cx="4584878" cy="4459459"/>
+            <wp:effectExtent l="0" t="0" r="0" b="0"/>
+            <wp:docPr id="1" name="图片 1"/>
             <wp:cNvGraphicFramePr>
               <a:graphicFrameLocks xmlns:a="http://schemas.openxmlformats.org/drawingml/2006/main" noChangeAspect="1"/>
             </wp:cNvGraphicFramePr>
@@ -27,7 +27,7 @@
               <a:graphicData uri="http://schemas.openxmlformats.org/drawingml/2006/picture">
                 <pic:pic xmlns:pic="http://schemas.openxmlformats.org/drawingml/2006/picture">
                   <pic:nvPicPr>
-                    <pic:cNvPr id="7" name="流程图.png"/>
+                    <pic:cNvPr id="1" name="基于神经元簇的稀疏神经网络结构示意图.png"/>
                     <pic:cNvPicPr/>
                   </pic:nvPicPr>
                   <pic:blipFill>
@@ -39,7 +39,7 @@
                   <pic:spPr>
                     <a:xfrm>
                       <a:off x="0" y="0"/>
-                      <a:ext cx="5339080" cy="3564255"/>
+                      <a:ext cx="4597031" cy="4471279"/>
                     </a:xfrm>
                     <a:prstGeom prst="rect">
                       <a:avLst/>
@@ -75,37 +75,12 @@
         <w:rPr>
           <w:rFonts w:ascii="宋体" w:hAnsi="宋体" w:hint="eastAsia"/>
         </w:rPr>
-        <w:t>基于神经元簇</w:t>
-      </w:r>
-      <w:r>
-        <w:rPr>
-          <w:rFonts w:ascii="宋体" w:hAnsi="宋体" w:hint="eastAsia"/>
-        </w:rPr>
-        <w:t>的</w:t>
-      </w:r>
-      <w:r>
-        <w:rPr>
-          <w:rFonts w:ascii="宋体" w:hAnsi="宋体" w:hint="eastAsia"/>
-        </w:rPr>
-        <w:t>高维中间层构建</w:t>
-      </w:r>
-      <w:r>
-        <w:rPr>
-          <w:rFonts w:ascii="宋体" w:hAnsi="宋体" w:hint="eastAsia"/>
-        </w:rPr>
-        <w:t>示意图</w:t>
-      </w:r>
-    </w:p>
-    <w:p>
-      <w:pPr>
-        <w:jc w:val="center"/>
-        <w:rPr>
-          <w:rFonts w:ascii="宋体" w:hAnsi="宋体" w:hint="eastAsia"/>
-        </w:rPr>
-      </w:pPr>
-    </w:p>
-    <w:p>
-      <w:pPr>
+        <w:t>基于神经元簇的稀疏神经网络结构示意图</w:t>
+      </w:r>
+    </w:p>
+    <w:p>
+      <w:pPr>
+        <w:jc w:val="center"/>
         <w:rPr>
           <w:rFonts w:ascii="宋体" w:hAnsi="宋体"/>
         </w:rPr>
@@ -113,17 +88,25 @@
     </w:p>
     <w:p>
       <w:pPr>
+        <w:rPr>
+          <w:rFonts w:ascii="宋体" w:hAnsi="宋体"/>
+        </w:rPr>
+      </w:pPr>
+    </w:p>
+    <w:p>
+      <w:pPr>
         <w:jc w:val="center"/>
       </w:pPr>
       <w:r>
         <w:rPr>
           <w:noProof/>
         </w:rPr>
+        <w:lastRenderedPageBreak/>
         <w:drawing>
-          <wp:inline distT="0" distB="0" distL="0" distR="0" wp14:anchorId="5018FD47" wp14:editId="69B9722B">
-            <wp:extent cx="4044297" cy="4023360"/>
-            <wp:effectExtent l="0" t="0" r="0" b="2540"/>
-            <wp:docPr id="3" name="图片 3"/>
+          <wp:inline distT="0" distB="0" distL="0" distR="0" wp14:anchorId="53BB15CE" wp14:editId="51B6C68E">
+            <wp:extent cx="5339080" cy="3602990"/>
+            <wp:effectExtent l="0" t="0" r="0" b="3810"/>
+            <wp:docPr id="2" name="图片 2"/>
             <wp:cNvGraphicFramePr>
               <a:graphicFrameLocks xmlns:a="http://schemas.openxmlformats.org/drawingml/2006/main" noChangeAspect="1"/>
             </wp:cNvGraphicFramePr>
@@ -131,7 +114,7 @@
               <a:graphicData uri="http://schemas.openxmlformats.org/drawingml/2006/picture">
                 <pic:pic xmlns:pic="http://schemas.openxmlformats.org/drawingml/2006/picture">
                   <pic:nvPicPr>
-                    <pic:cNvPr id="3" name="版面 2.png"/>
+                    <pic:cNvPr id="2" name="图片预处理示意图.png"/>
                     <pic:cNvPicPr/>
                   </pic:nvPicPr>
                   <pic:blipFill>
@@ -143,7 +126,7 @@
                   <pic:spPr>
                     <a:xfrm>
                       <a:off x="0" y="0"/>
-                      <a:ext cx="4054354" cy="4033364"/>
+                      <a:ext cx="5339080" cy="3602990"/>
                     </a:xfrm>
                     <a:prstGeom prst="rect">
                       <a:avLst/>
@@ -159,6 +142,9 @@
     <w:p>
       <w:pPr>
         <w:jc w:val="center"/>
+        <w:rPr>
+          <w:rFonts w:ascii="宋体" w:hAnsi="宋体"/>
+        </w:rPr>
       </w:pPr>
       <w:r>
         <w:rPr>
@@ -179,7 +165,7 @@
         <w:rPr>
           <w:rFonts w:hint="eastAsia"/>
         </w:rPr>
-        <w:t>中间层与输出层连接方式</w:t>
+        <w:t>图片预处理</w:t>
       </w:r>
       <w:r>
         <w:rPr>
@@ -191,7 +177,84 @@
     <w:p>
       <w:pPr>
         <w:jc w:val="center"/>
-      </w:pPr>
+        <w:rPr>
+          <w:rFonts w:ascii="宋体" w:hAnsi="宋体" w:hint="eastAsia"/>
+        </w:rPr>
+      </w:pPr>
+      <w:bookmarkStart w:id="0" w:name="_GoBack"/>
+      <w:bookmarkEnd w:id="0"/>
+    </w:p>
+    <w:p>
+      <w:pPr>
+        <w:jc w:val="center"/>
+        <w:rPr>
+          <w:rFonts w:hint="eastAsia"/>
+        </w:rPr>
+      </w:pPr>
+      <w:r>
+        <w:rPr>
+          <w:rFonts w:hint="eastAsia"/>
+          <w:noProof/>
+        </w:rPr>
+        <w:drawing>
+          <wp:inline distT="0" distB="0" distL="0" distR="0" wp14:anchorId="2606FA9C" wp14:editId="13F05AAA">
+            <wp:extent cx="4192172" cy="3565939"/>
+            <wp:effectExtent l="0" t="0" r="0" b="3175"/>
+            <wp:docPr id="3" name="图片 3"/>
+            <wp:cNvGraphicFramePr>
+              <a:graphicFrameLocks xmlns:a="http://schemas.openxmlformats.org/drawingml/2006/main" noChangeAspect="1"/>
+            </wp:cNvGraphicFramePr>
+            <a:graphic xmlns:a="http://schemas.openxmlformats.org/drawingml/2006/main">
+              <a:graphicData uri="http://schemas.openxmlformats.org/drawingml/2006/picture">
+                <pic:pic xmlns:pic="http://schemas.openxmlformats.org/drawingml/2006/picture">
+                  <pic:nvPicPr>
+                    <pic:cNvPr id="3" name="基于神经元簇的稀疏神经网络训练流程示意图.png"/>
+                    <pic:cNvPicPr/>
+                  </pic:nvPicPr>
+                  <pic:blipFill>
+                    <a:blip r:embed="rId8"/>
+                    <a:stretch>
+                      <a:fillRect/>
+                    </a:stretch>
+                  </pic:blipFill>
+                  <pic:spPr>
+                    <a:xfrm>
+                      <a:off x="0" y="0"/>
+                      <a:ext cx="4198276" cy="3571131"/>
+                    </a:xfrm>
+                    <a:prstGeom prst="rect">
+                      <a:avLst/>
+                    </a:prstGeom>
+                  </pic:spPr>
+                </pic:pic>
+              </a:graphicData>
+            </a:graphic>
+          </wp:inline>
+        </w:drawing>
+      </w:r>
+    </w:p>
+    <w:p>
+      <w:pPr>
+        <w:jc w:val="center"/>
+        <w:rPr>
+          <w:rFonts w:ascii="宋体" w:hAnsi="宋体" w:hint="eastAsia"/>
+        </w:rPr>
+      </w:pPr>
+      <w:r>
+        <w:rPr>
+          <w:rFonts w:hint="eastAsia"/>
+        </w:rPr>
+        <w:t>图</w:t>
+      </w:r>
+      <w:r>
+        <w:t>3</w:t>
+      </w:r>
+      <w:r>
+        <w:rPr>
+          <w:rFonts w:ascii="宋体" w:hAnsi="宋体" w:hint="eastAsia"/>
+        </w:rPr>
+        <w:t>基于神经元簇的稀疏神经网络训练流程示意图</w:t>
+      </w:r>
     </w:p>
     <w:p>
       <w:pPr>
@@ -219,7 +282,7 @@
                     <pic:cNvPicPr/>
                   </pic:nvPicPr>
                   <pic:blipFill>
-                    <a:blip r:embed="rId8">
+                    <a:blip r:embed="rId9">
                       <a:extLst>
                         <a:ext uri="{28A0092B-C50C-407E-A947-70E740481C1C}">
                           <a14:useLocalDpi xmlns:a14="http://schemas.microsoft.com/office/drawing/2010/main" val="0"/>
@@ -260,7 +323,7 @@
         <w:t>图</w:t>
       </w:r>
       <w:r>
-        <w:t>3</w:t>
+        <w:t>4</w:t>
       </w:r>
       <w:r>
         <w:rPr>
@@ -278,9 +341,6 @@
     <w:p>
       <w:pPr>
         <w:jc w:val="center"/>
-        <w:rPr>
-          <w:rFonts w:hint="eastAsia"/>
-        </w:rPr>
       </w:pPr>
     </w:p>
     <w:p>
@@ -308,7 +368,7 @@
                     <pic:cNvPicPr/>
                   </pic:nvPicPr>
                   <pic:blipFill>
-                    <a:blip r:embed="rId9">
+                    <a:blip r:embed="rId10">
                       <a:extLst>
                         <a:ext uri="{28A0092B-C50C-407E-A947-70E740481C1C}">
                           <a14:useLocalDpi xmlns:a14="http://schemas.microsoft.com/office/drawing/2010/main" val="0"/>
@@ -349,7 +409,7 @@
         <w:t>图</w:t>
       </w:r>
       <w:r>
-        <w:t>4</w:t>
+        <w:t>5</w:t>
       </w:r>
       <w:r>
         <w:rPr>
@@ -367,9 +427,6 @@
     <w:p>
       <w:pPr>
         <w:jc w:val="center"/>
-        <w:rPr>
-          <w:rFonts w:hint="eastAsia"/>
-        </w:rPr>
       </w:pPr>
     </w:p>
     <w:p>
@@ -398,7 +455,7 @@
                     <pic:cNvPicPr/>
                   </pic:nvPicPr>
                   <pic:blipFill>
-                    <a:blip r:embed="rId10">
+                    <a:blip r:embed="rId11">
                       <a:extLst>
                         <a:ext uri="{28A0092B-C50C-407E-A947-70E740481C1C}">
                           <a14:useLocalDpi xmlns:a14="http://schemas.microsoft.com/office/drawing/2010/main" val="0"/>
@@ -439,7 +496,7 @@
         <w:t>图</w:t>
       </w:r>
       <w:r>
-        <w:t>5</w:t>
+        <w:t>6</w:t>
       </w:r>
       <w:r>
         <w:rPr>
@@ -453,12 +510,10 @@
         </w:rPr>
         <w:t>中间层神经元簇包含的神经元个数对神经网络准确率影响的示意图</w:t>
       </w:r>
-      <w:bookmarkStart w:id="0" w:name="_GoBack"/>
-      <w:bookmarkEnd w:id="0"/>
     </w:p>
     <w:sectPr>
-      <w:footerReference w:type="even" r:id="rId11"/>
-      <w:footerReference w:type="default" r:id="rId12"/>
+      <w:footerReference w:type="even" r:id="rId12"/>
+      <w:footerReference w:type="default" r:id="rId13"/>
       <w:pgSz w:w="11906" w:h="16838"/>
       <w:pgMar w:top="1440" w:right="1701" w:bottom="868" w:left="1797" w:header="851" w:footer="964" w:gutter="0"/>
       <w:cols w:space="425"/>

--- a/job3/mine/6.说明书附图.docx
+++ b/job3/mine/6.说明书附图.docx
@@ -56,6 +56,80 @@
       <w:pPr>
         <w:jc w:val="center"/>
         <w:rPr>
+          <w:rFonts w:ascii="宋体" w:hAnsi="宋体" w:hint="eastAsia"/>
+        </w:rPr>
+      </w:pPr>
+      <w:r>
+        <w:rPr>
+          <w:rFonts w:hint="eastAsia"/>
+        </w:rPr>
+        <w:t>图</w:t>
+      </w:r>
+      <w:r>
+        <w:rPr>
+          <w:rFonts w:hint="eastAsia"/>
+        </w:rPr>
+        <w:t xml:space="preserve">1 </w:t>
+      </w:r>
+      <w:r>
+        <w:rPr>
+          <w:rFonts w:ascii="宋体" w:hAnsi="宋体" w:hint="eastAsia"/>
+        </w:rPr>
+        <w:t>基于神经元簇的稀疏神经网络结构示意图</w:t>
+      </w:r>
+      <w:bookmarkStart w:id="0" w:name="_GoBack"/>
+      <w:bookmarkEnd w:id="0"/>
+    </w:p>
+    <w:p>
+      <w:pPr>
+        <w:jc w:val="center"/>
+      </w:pPr>
+      <w:r>
+        <w:rPr>
+          <w:rFonts w:hint="eastAsia"/>
+          <w:noProof/>
+        </w:rPr>
+        <w:drawing>
+          <wp:inline distT="0" distB="0" distL="0" distR="0" wp14:anchorId="2606FA9C" wp14:editId="13F05AAA">
+            <wp:extent cx="4192172" cy="3565939"/>
+            <wp:effectExtent l="0" t="0" r="0" b="3175"/>
+            <wp:docPr id="3" name="图片 3"/>
+            <wp:cNvGraphicFramePr>
+              <a:graphicFrameLocks xmlns:a="http://schemas.openxmlformats.org/drawingml/2006/main" noChangeAspect="1"/>
+            </wp:cNvGraphicFramePr>
+            <a:graphic xmlns:a="http://schemas.openxmlformats.org/drawingml/2006/main">
+              <a:graphicData uri="http://schemas.openxmlformats.org/drawingml/2006/picture">
+                <pic:pic xmlns:pic="http://schemas.openxmlformats.org/drawingml/2006/picture">
+                  <pic:nvPicPr>
+                    <pic:cNvPr id="3" name="基于神经元簇的稀疏神经网络训练流程示意图.png"/>
+                    <pic:cNvPicPr/>
+                  </pic:nvPicPr>
+                  <pic:blipFill>
+                    <a:blip r:embed="rId7"/>
+                    <a:stretch>
+                      <a:fillRect/>
+                    </a:stretch>
+                  </pic:blipFill>
+                  <pic:spPr>
+                    <a:xfrm>
+                      <a:off x="0" y="0"/>
+                      <a:ext cx="4198276" cy="3571131"/>
+                    </a:xfrm>
+                    <a:prstGeom prst="rect">
+                      <a:avLst/>
+                    </a:prstGeom>
+                  </pic:spPr>
+                </pic:pic>
+              </a:graphicData>
+            </a:graphic>
+          </wp:inline>
+        </w:drawing>
+      </w:r>
+    </w:p>
+    <w:p>
+      <w:pPr>
+        <w:jc w:val="center"/>
+        <w:rPr>
           <w:rFonts w:ascii="宋体" w:hAnsi="宋体"/>
         </w:rPr>
       </w:pPr>
@@ -66,32 +140,14 @@
         <w:t>图</w:t>
       </w:r>
       <w:r>
-        <w:rPr>
-          <w:rFonts w:hint="eastAsia"/>
-        </w:rPr>
-        <w:t xml:space="preserve">1 </w:t>
+        <w:t>2</w:t>
       </w:r>
       <w:r>
         <w:rPr>
           <w:rFonts w:ascii="宋体" w:hAnsi="宋体" w:hint="eastAsia"/>
         </w:rPr>
-        <w:t>基于神经元簇的稀疏神经网络结构示意图</w:t>
-      </w:r>
-    </w:p>
-    <w:p>
-      <w:pPr>
-        <w:jc w:val="center"/>
-        <w:rPr>
-          <w:rFonts w:ascii="宋体" w:hAnsi="宋体"/>
-        </w:rPr>
-      </w:pPr>
-    </w:p>
-    <w:p>
-      <w:pPr>
-        <w:rPr>
-          <w:rFonts w:ascii="宋体" w:hAnsi="宋体"/>
-        </w:rPr>
-      </w:pPr>
+        <w:t>基于神经元簇的稀疏神经网络训练流程示意图</w:t>
+      </w:r>
     </w:p>
     <w:p>
       <w:pPr>
@@ -103,7 +159,7 @@
         </w:rPr>
         <w:lastRenderedPageBreak/>
         <w:drawing>
-          <wp:inline distT="0" distB="0" distL="0" distR="0" wp14:anchorId="53BB15CE" wp14:editId="51B6C68E">
+          <wp:inline distT="0" distB="0" distL="0" distR="0" wp14:anchorId="00B5F4CF" wp14:editId="5F7D56AE">
             <wp:extent cx="5339080" cy="3602990"/>
             <wp:effectExtent l="0" t="0" r="0" b="3810"/>
             <wp:docPr id="2" name="图片 2"/>
@@ -118,7 +174,7 @@
                     <pic:cNvPicPr/>
                   </pic:nvPicPr>
                   <pic:blipFill>
-                    <a:blip r:embed="rId7"/>
+                    <a:blip r:embed="rId8"/>
                     <a:stretch>
                       <a:fillRect/>
                     </a:stretch>
@@ -153,7 +209,7 @@
         <w:t>图</w:t>
       </w:r>
       <w:r>
-        <w:t>2</w:t>
+        <w:t>3</w:t>
       </w:r>
       <w:r>
         <w:rPr>
@@ -181,80 +237,6 @@
           <w:rFonts w:ascii="宋体" w:hAnsi="宋体" w:hint="eastAsia"/>
         </w:rPr>
       </w:pPr>
-      <w:bookmarkStart w:id="0" w:name="_GoBack"/>
-      <w:bookmarkEnd w:id="0"/>
-    </w:p>
-    <w:p>
-      <w:pPr>
-        <w:jc w:val="center"/>
-        <w:rPr>
-          <w:rFonts w:hint="eastAsia"/>
-        </w:rPr>
-      </w:pPr>
-      <w:r>
-        <w:rPr>
-          <w:rFonts w:hint="eastAsia"/>
-          <w:noProof/>
-        </w:rPr>
-        <w:drawing>
-          <wp:inline distT="0" distB="0" distL="0" distR="0" wp14:anchorId="2606FA9C" wp14:editId="13F05AAA">
-            <wp:extent cx="4192172" cy="3565939"/>
-            <wp:effectExtent l="0" t="0" r="0" b="3175"/>
-            <wp:docPr id="3" name="图片 3"/>
-            <wp:cNvGraphicFramePr>
-              <a:graphicFrameLocks xmlns:a="http://schemas.openxmlformats.org/drawingml/2006/main" noChangeAspect="1"/>
-            </wp:cNvGraphicFramePr>
-            <a:graphic xmlns:a="http://schemas.openxmlformats.org/drawingml/2006/main">
-              <a:graphicData uri="http://schemas.openxmlformats.org/drawingml/2006/picture">
-                <pic:pic xmlns:pic="http://schemas.openxmlformats.org/drawingml/2006/picture">
-                  <pic:nvPicPr>
-                    <pic:cNvPr id="3" name="基于神经元簇的稀疏神经网络训练流程示意图.png"/>
-                    <pic:cNvPicPr/>
-                  </pic:nvPicPr>
-                  <pic:blipFill>
-                    <a:blip r:embed="rId8"/>
-                    <a:stretch>
-                      <a:fillRect/>
-                    </a:stretch>
-                  </pic:blipFill>
-                  <pic:spPr>
-                    <a:xfrm>
-                      <a:off x="0" y="0"/>
-                      <a:ext cx="4198276" cy="3571131"/>
-                    </a:xfrm>
-                    <a:prstGeom prst="rect">
-                      <a:avLst/>
-                    </a:prstGeom>
-                  </pic:spPr>
-                </pic:pic>
-              </a:graphicData>
-            </a:graphic>
-          </wp:inline>
-        </w:drawing>
-      </w:r>
-    </w:p>
-    <w:p>
-      <w:pPr>
-        <w:jc w:val="center"/>
-        <w:rPr>
-          <w:rFonts w:ascii="宋体" w:hAnsi="宋体" w:hint="eastAsia"/>
-        </w:rPr>
-      </w:pPr>
-      <w:r>
-        <w:rPr>
-          <w:rFonts w:hint="eastAsia"/>
-        </w:rPr>
-        <w:t>图</w:t>
-      </w:r>
-      <w:r>
-        <w:t>3</w:t>
-      </w:r>
-      <w:r>
-        <w:rPr>
-          <w:rFonts w:ascii="宋体" w:hAnsi="宋体" w:hint="eastAsia"/>
-        </w:rPr>
-        <w:t>基于神经元簇的稀疏神经网络训练流程示意图</w:t>
-      </w:r>
     </w:p>
     <w:p>
       <w:pPr>
@@ -265,7 +247,6 @@
           <w:rFonts w:ascii="宋体" w:hAnsi="宋体"/>
           <w:noProof/>
         </w:rPr>
-        <w:lastRenderedPageBreak/>
         <w:drawing>
           <wp:inline distT="0" distB="0" distL="0" distR="0" wp14:anchorId="1D493F50" wp14:editId="1E0EA7D9">
             <wp:extent cx="4096181" cy="2730623"/>
@@ -352,6 +333,7 @@
           <w:rFonts w:ascii="宋体" w:hAnsi="宋体" w:hint="eastAsia"/>
           <w:noProof/>
         </w:rPr>
+        <w:lastRenderedPageBreak/>
         <w:drawing>
           <wp:inline distT="0" distB="0" distL="0" distR="0" wp14:anchorId="23621614" wp14:editId="04F5B71D">
             <wp:extent cx="4351885" cy="2901082"/>
@@ -438,7 +420,6 @@
           <w:rFonts w:ascii="宋体" w:hAnsi="宋体" w:hint="eastAsia"/>
           <w:noProof/>
         </w:rPr>
-        <w:lastRenderedPageBreak/>
         <w:drawing>
           <wp:inline distT="0" distB="0" distL="0" distR="0" wp14:anchorId="15FEA80D" wp14:editId="6581A701">
             <wp:extent cx="4105420" cy="2736782"/>

--- a/job3/mine/6.说明书附图.docx
+++ b/job3/mine/6.说明书附图.docx
@@ -56,29 +56,27 @@
       <w:pPr>
         <w:jc w:val="center"/>
         <w:rPr>
+          <w:rFonts w:ascii="宋体" w:hAnsi="宋体"/>
+        </w:rPr>
+      </w:pPr>
+      <w:r>
+        <w:rPr>
+          <w:rFonts w:hint="eastAsia"/>
+        </w:rPr>
+        <w:t>图</w:t>
+      </w:r>
+      <w:r>
+        <w:rPr>
+          <w:rFonts w:hint="eastAsia"/>
+        </w:rPr>
+        <w:t xml:space="preserve">1 </w:t>
+      </w:r>
+      <w:r>
+        <w:rPr>
           <w:rFonts w:ascii="宋体" w:hAnsi="宋体" w:hint="eastAsia"/>
         </w:rPr>
-      </w:pPr>
-      <w:r>
-        <w:rPr>
-          <w:rFonts w:hint="eastAsia"/>
-        </w:rPr>
-        <w:t>图</w:t>
-      </w:r>
-      <w:r>
-        <w:rPr>
-          <w:rFonts w:hint="eastAsia"/>
-        </w:rPr>
-        <w:t xml:space="preserve">1 </w:t>
-      </w:r>
-      <w:r>
-        <w:rPr>
-          <w:rFonts w:ascii="宋体" w:hAnsi="宋体" w:hint="eastAsia"/>
-        </w:rPr>
         <w:t>基于神经元簇的稀疏神经网络结构示意图</w:t>
       </w:r>
-      <w:bookmarkStart w:id="0" w:name="_GoBack"/>
-      <w:bookmarkEnd w:id="0"/>
     </w:p>
     <w:p>
       <w:pPr>
@@ -234,7 +232,7 @@
       <w:pPr>
         <w:jc w:val="center"/>
         <w:rPr>
-          <w:rFonts w:ascii="宋体" w:hAnsi="宋体" w:hint="eastAsia"/>
+          <w:rFonts w:ascii="宋体" w:hAnsi="宋体"/>
         </w:rPr>
       </w:pPr>
     </w:p>
@@ -489,7 +487,21 @@
         <w:rPr>
           <w:rFonts w:ascii="宋体" w:hAnsi="宋体" w:hint="eastAsia"/>
         </w:rPr>
-        <w:t>中间层神经元簇包含的神经元个数对神经网络准确率影响的示意图</w:t>
+        <w:t>中间层神经元簇包含的神经元个数对神经网络准确率的</w:t>
+      </w:r>
+      <w:bookmarkStart w:id="0" w:name="_GoBack"/>
+      <w:bookmarkEnd w:id="0"/>
+      <w:r>
+        <w:rPr>
+          <w:rFonts w:ascii="宋体" w:hAnsi="宋体" w:hint="eastAsia"/>
+        </w:rPr>
+        <w:t>影响</w:t>
+      </w:r>
+      <w:r>
+        <w:rPr>
+          <w:rFonts w:ascii="宋体" w:hAnsi="宋体" w:hint="eastAsia"/>
+        </w:rPr>
+        <w:t>示意图</w:t>
       </w:r>
     </w:p>
     <w:sectPr>
